--- a/EjercicioSquirrel.docx
+++ b/EjercicioSquirrel.docx
@@ -20,9 +20,8 @@
           <w:sz w:val="18"/>
           <w:lang w:val="en-US"/>
         </w:rPr>
-        <w:t xml:space="preserve">The </w:t>
-      </w:r>
-      <w:proofErr w:type="spellStart"/>
+        <w:tab/>
+      </w:r>
       <w:r>
         <w:rPr>
           <w:b/>
@@ -30,17 +29,7 @@
           <w:sz w:val="18"/>
           <w:lang w:val="en-US"/>
         </w:rPr>
-        <w:t>lycanthropes’s</w:t>
-      </w:r>
-      <w:proofErr w:type="spellEnd"/>
-      <w:r>
-        <w:rPr>
-          <w:b/>
-          <w:i/>
-          <w:sz w:val="18"/>
-          <w:lang w:val="en-US"/>
-        </w:rPr>
-        <w:t xml:space="preserve"> log</w:t>
+        <w:tab/>
       </w:r>
       <w:r>
         <w:rPr>
@@ -1073,17 +1062,11 @@
     <w:p>
       <w:pPr>
         <w:jc w:val="both"/>
-        <w:rPr>
-          <w:lang w:val="en-US"/>
-        </w:rPr>
       </w:pPr>
     </w:p>
     <w:p>
       <w:pPr>
         <w:jc w:val="both"/>
-        <w:rPr>
-          <w:lang w:val="en-US"/>
-        </w:rPr>
       </w:pPr>
     </w:p>
     <w:sectPr>
@@ -1280,16 +1263,34 @@
         </w:rPr>
         <w:t xml:space="preserve"> The set of data can be downloaded from </w:t>
       </w:r>
-      <w:hyperlink r:id="rId1" w:history="1">
-        <w:r>
-          <w:rPr>
-            <w:rStyle w:val="Hipervnculo"/>
-            <w:sz w:val="18"/>
-            <w:lang w:val="en-US"/>
-          </w:rPr>
-          <w:t>https://gist.githubusercontent.com/josejbocanegra/b1873c6b7e732144355bb1627b6895ed/raw/d91df4c8093c23c41dce6292d5c1ffce0f01a68b/newDatalog.json</w:t>
-        </w:r>
-      </w:hyperlink>
+      <w:r>
+        <w:fldChar w:fldCharType="begin"/>
+      </w:r>
+      <w:r>
+        <w:rPr>
+          <w:lang w:val="en-US"/>
+        </w:rPr>
+        <w:instrText xml:space="preserve"> HYPERLINK "https://gist.githubusercontent.com/josejbocanegra/b1873c6b7e732144355bb1627b6895ed/raw/d91df4c8093c23c41dce6292d5c1ffce0f01a68b/newDatalog.json" </w:instrText>
+      </w:r>
+      <w:r>
+        <w:fldChar w:fldCharType="separate"/>
+      </w:r>
+      <w:r>
+        <w:rPr>
+          <w:rStyle w:val="Hipervnculo"/>
+          <w:sz w:val="18"/>
+          <w:lang w:val="en-US"/>
+        </w:rPr>
+        <w:t>https://gist.githubusercontent.com/josejbocanegra/b1873c6b7e732144355bb1627b6895ed/raw/d91df4c8093c23c41dce6292d5c1ffce0f01a68b/newDatalog.json</w:t>
+      </w:r>
+      <w:r>
+        <w:rPr>
+          <w:rStyle w:val="Hipervnculo"/>
+          <w:sz w:val="18"/>
+          <w:lang w:val="en-US"/>
+        </w:rPr>
+        <w:fldChar w:fldCharType="end"/>
+      </w:r>
       <w:r>
         <w:rPr>
           <w:sz w:val="18"/>
@@ -1321,16 +1322,34 @@
         </w:rPr>
         <w:t xml:space="preserve"> </w:t>
       </w:r>
-      <w:hyperlink r:id="rId2" w:history="1">
-        <w:r>
-          <w:rPr>
-            <w:rStyle w:val="Hipervnculo"/>
-            <w:sz w:val="18"/>
-            <w:lang w:val="en-US"/>
-          </w:rPr>
-          <w:t>https://en.wikipedia.org/wiki/Matthews_correlation_coefficient</w:t>
-        </w:r>
-      </w:hyperlink>
+      <w:r>
+        <w:fldChar w:fldCharType="begin"/>
+      </w:r>
+      <w:r>
+        <w:rPr>
+          <w:lang w:val="en-US"/>
+        </w:rPr>
+        <w:instrText xml:space="preserve"> HYPERLINK "https://en.wikipedia.org/wiki/Matthews_correlation_coefficient" </w:instrText>
+      </w:r>
+      <w:r>
+        <w:fldChar w:fldCharType="separate"/>
+      </w:r>
+      <w:r>
+        <w:rPr>
+          <w:rStyle w:val="Hipervnculo"/>
+          <w:sz w:val="18"/>
+          <w:lang w:val="en-US"/>
+        </w:rPr>
+        <w:t>https://en.wikipedia.org/wiki/Matthews_correlation_coefficient</w:t>
+      </w:r>
+      <w:r>
+        <w:rPr>
+          <w:rStyle w:val="Hipervnculo"/>
+          <w:sz w:val="18"/>
+          <w:lang w:val="en-US"/>
+        </w:rPr>
+        <w:fldChar w:fldCharType="end"/>
+      </w:r>
       <w:r>
         <w:rPr>
           <w:sz w:val="18"/>
@@ -2367,7 +2386,12 @@
 </file>
 
 <file path=customXml/item1.xml><?xml version="1.0" encoding="utf-8"?>
-<b:Sources xmlns:b="http://schemas.openxmlformats.org/officeDocument/2006/bibliography" xmlns="http://schemas.openxmlformats.org/officeDocument/2006/bibliography" SelectedStyle="\APASixthEditionOfficeOnline.xsl" StyleName="APA" Version="6"/>
+<?mso-contentType ?>
+<FormTemplates xmlns="http://schemas.microsoft.com/sharepoint/v3/contenttype/forms">
+  <Display>DocumentLibraryForm</Display>
+  <Edit>DocumentLibraryForm</Edit>
+  <New>DocumentLibraryForm</New>
+</FormTemplates>
 </file>
 
 <file path=customXml/item2.xml><?xml version="1.0" encoding="utf-8"?>
@@ -2377,12 +2401,7 @@
 </file>
 
 <file path=customXml/item3.xml><?xml version="1.0" encoding="utf-8"?>
-<?mso-contentType ?>
-<FormTemplates xmlns="http://schemas.microsoft.com/sharepoint/v3/contenttype/forms">
-  <Display>DocumentLibraryForm</Display>
-  <Edit>DocumentLibraryForm</Edit>
-  <New>DocumentLibraryForm</New>
-</FormTemplates>
+<b:Sources xmlns:b="http://schemas.openxmlformats.org/officeDocument/2006/bibliography" xmlns="http://schemas.openxmlformats.org/officeDocument/2006/bibliography" SelectedStyle="\APASixthEditionOfficeOnline.xsl" StyleName="APA" Version="6"/>
 </file>
 
 <file path=customXml/item4.xml><?xml version="1.0" encoding="utf-8"?>
@@ -2565,9 +2584,9 @@
 </file>
 
 <file path=customXml/itemProps1.xml><?xml version="1.0" encoding="utf-8"?>
-<ds:datastoreItem xmlns:ds="http://schemas.openxmlformats.org/officeDocument/2006/customXml" ds:itemID="{882CCD3D-6782-457C-9361-6AA193371F0A}">
+<ds:datastoreItem xmlns:ds="http://schemas.openxmlformats.org/officeDocument/2006/customXml" ds:itemID="{41487682-1109-4365-9E2D-FA23CD0FCFDF}">
   <ds:schemaRefs>
-    <ds:schemaRef ds:uri="http://schemas.openxmlformats.org/officeDocument/2006/bibliography"/>
+    <ds:schemaRef ds:uri="http://schemas.microsoft.com/sharepoint/v3/contenttype/forms"/>
   </ds:schemaRefs>
 </ds:datastoreItem>
 </file>
@@ -2582,9 +2601,9 @@
 </file>
 
 <file path=customXml/itemProps3.xml><?xml version="1.0" encoding="utf-8"?>
-<ds:datastoreItem xmlns:ds="http://schemas.openxmlformats.org/officeDocument/2006/customXml" ds:itemID="{41487682-1109-4365-9E2D-FA23CD0FCFDF}">
+<ds:datastoreItem xmlns:ds="http://schemas.openxmlformats.org/officeDocument/2006/customXml" ds:itemID="{882CCD3D-6782-457C-9361-6AA193371F0A}">
   <ds:schemaRefs>
-    <ds:schemaRef ds:uri="http://schemas.microsoft.com/sharepoint/v3/contenttype/forms"/>
+    <ds:schemaRef ds:uri="http://schemas.openxmlformats.org/officeDocument/2006/bibliography"/>
   </ds:schemaRefs>
 </ds:datastoreItem>
 </file>
